--- a/index.docx
+++ b/index.docx
@@ -413,7 +413,17 @@
         <w:pStyle w:val="Heading3"/>
       </w:pPr>
       <w:r>
-        <w:t xml:space="preserve">03-07 | 18S and TCS Abstract</w:t>
+        <w:rPr>
+          <w:b/>
+          <w:bCs/>
+        </w:rPr>
+        <w:t xml:space="preserve">03-07</w:t>
+      </w:r>
+      <w:r>
+        <w:t xml:space="preserve"> </w:t>
+      </w:r>
+      <w:r>
+        <w:t xml:space="preserve">18S and TCS Abstract</w:t>
       </w:r>
     </w:p>
     <w:p>
@@ -492,7 +502,17 @@
         <w:pStyle w:val="Heading3"/>
       </w:pPr>
       <w:r>
-        <w:t xml:space="preserve">02-28 | Loan request ZMH (Pending)</w:t>
+        <w:rPr>
+          <w:b/>
+          <w:bCs/>
+        </w:rPr>
+        <w:t xml:space="preserve">02-28</w:t>
+      </w:r>
+      <w:r>
+        <w:t xml:space="preserve"> </w:t>
+      </w:r>
+      <w:r>
+        <w:t xml:space="preserve">Loan request ZMH (Pending)</w:t>
       </w:r>
     </w:p>
     <w:p>

--- a/index.docx
+++ b/index.docx
@@ -179,7 +179,7 @@
       </w:r>
     </w:p>
     <w:bookmarkEnd w:id="22"/>
-    <w:bookmarkStart w:id="40" w:name="firstheader"/>
+    <w:bookmarkStart w:id="23" w:name="firstheader"/>
     <w:p>
       <w:pPr>
         <w:pStyle w:val="Heading1"/>
@@ -204,61 +204,32 @@
         <w:t xml:space="preserve">with description of a new species</w:t>
       </w:r>
     </w:p>
-    <w:bookmarkStart w:id="26" w:name="about-the-manuscript"/>
+    <w:bookmarkEnd w:id="23"/>
+    <w:p>
+      <w:pPr>
+        <w:pStyle w:val="Heading1"/>
+      </w:pPr>
+      <w:r>
+        <w:t xml:space="preserve">Whiteboard</w:t>
+      </w:r>
+    </w:p>
+    <w:bookmarkStart w:id="27" w:name="s-and-tcs-abstract"/>
     <w:p>
       <w:pPr>
         <w:pStyle w:val="Heading2"/>
-      </w:pPr>
-      <w:r>
-        <w:t xml:space="preserve">About the manuscript</w:t>
-      </w:r>
-    </w:p>
-    <w:p>
-      <w:pPr>
-        <w:pStyle w:val="FirstParagraph"/>
-      </w:pPr>
-      <w:r>
-        <w:t xml:space="preserve">Latest edition is online at</w:t>
-      </w:r>
-      <w:r>
-        <w:t xml:space="preserve"> </w:t>
-      </w:r>
-      <w:hyperlink r:id="rId23">
-        <w:r>
-          <w:rPr>
-            <w:rStyle w:val="Hyperlink"/>
-          </w:rPr>
-          <w:t xml:space="preserve">https://zzzhehao.github.io/ACTCP/</w:t>
-        </w:r>
-      </w:hyperlink>
-    </w:p>
-    <w:p>
-      <w:pPr>
-        <w:pStyle w:val="BodyText"/>
-      </w:pPr>
-      <w:r>
-        <w:t xml:space="preserve">Password required:</w:t>
-      </w:r>
-      <w:r>
-        <w:t xml:space="preserve"> </w:t>
-      </w:r>
-      <w:r>
-        <w:rPr>
-          <w:rStyle w:val="VerbatimChar"/>
-        </w:rPr>
-        <w:t xml:space="preserve">ACTCPFELIS</w:t>
-      </w:r>
-    </w:p>
-    <w:p>
-      <w:pPr>
-        <w:pStyle w:val="BodyText"/>
       </w:pPr>
       <w:r>
         <w:rPr>
           <w:b/>
           <w:bCs/>
         </w:rPr>
-        <w:t xml:space="preserve">Download</w:t>
+        <w:t xml:space="preserve">03-07</w:t>
+      </w:r>
+      <w:r>
+        <w:t xml:space="preserve"> </w:t>
+      </w:r>
+      <w:r>
+        <w:t xml:space="preserve">… 18S and TCS Abstract</w:t>
       </w:r>
     </w:p>
     <w:p>
@@ -270,177 +241,12 @@
         </w:numPr>
       </w:pPr>
       <w:r>
-        <w:rPr>
-          <w:b/>
-          <w:bCs/>
-        </w:rPr>
-        <w:t xml:space="preserve">MS Word</w:t>
-      </w:r>
-      <w:r>
-        <w:t xml:space="preserve"> </w:t>
-      </w:r>
-      <w:r>
-        <w:t xml:space="preserve">(APA 7 style manuscript),</w:t>
-      </w:r>
-      <w:r>
-        <w:t xml:space="preserve"> </w:t>
-      </w:r>
-      <w:r>
-        <w:rPr>
-          <w:b/>
-          <w:bCs/>
-        </w:rPr>
-        <w:t xml:space="preserve">PDF</w:t>
-      </w:r>
-      <w:r>
-        <w:t xml:space="preserve"> </w:t>
-      </w:r>
-      <w:r>
-        <w:t xml:space="preserve">(APA 7 style manuscript) and</w:t>
-      </w:r>
-      <w:r>
-        <w:t xml:space="preserve"> </w:t>
-      </w:r>
-      <w:r>
-        <w:rPr>
-          <w:b/>
-          <w:bCs/>
-        </w:rPr>
-        <w:t xml:space="preserve">MECA</w:t>
-      </w:r>
-      <w:r>
-        <w:t xml:space="preserve"> </w:t>
-      </w:r>
-      <w:r>
-        <w:t xml:space="preserve">bundle (Computation source code included) are available under</w:t>
-      </w:r>
-      <w:r>
-        <w:t xml:space="preserve"> </w:t>
-      </w:r>
-      <w:r>
-        <w:t xml:space="preserve">“Other Formats”</w:t>
-      </w:r>
-      <w:r>
-        <w:t xml:space="preserve"> </w:t>
-      </w:r>
-      <w:r>
-        <w:t xml:space="preserve">in the header banner</w:t>
-      </w:r>
-    </w:p>
-    <w:p>
-      <w:pPr>
-        <w:pStyle w:val="FirstParagraph"/>
-      </w:pPr>
-      <w:r>
-        <w:rPr>
-          <w:b/>
-          <w:bCs/>
-        </w:rPr>
-        <w:t xml:space="preserve">Commenting</w:t>
-      </w:r>
-    </w:p>
-    <w:p>
-      <w:pPr>
-        <w:pStyle w:val="Compact"/>
-        <w:numPr>
-          <w:ilvl w:val="0"/>
-          <w:numId w:val="1002"/>
-        </w:numPr>
-      </w:pPr>
-      <w:r>
-        <w:t xml:space="preserve">Register</w:t>
+        <w:t xml:space="preserve">A quick preview to the 18S phylogeny:</w:t>
       </w:r>
       <w:r>
         <w:t xml:space="preserve"> </w:t>
       </w:r>
       <w:hyperlink r:id="rId24">
-        <w:r>
-          <w:rPr>
-            <w:rStyle w:val="Hyperlink"/>
-          </w:rPr>
-          <w:t xml:space="preserve">here (Hypothes.is)</w:t>
-        </w:r>
-      </w:hyperlink>
-    </w:p>
-    <w:p>
-      <w:pPr>
-        <w:pStyle w:val="Compact"/>
-        <w:numPr>
-          <w:ilvl w:val="0"/>
-          <w:numId w:val="1002"/>
-        </w:numPr>
-      </w:pPr>
-      <w:r>
-        <w:t xml:space="preserve">Use annotation to add comments, make sure to change group to ACTCP (private).</w:t>
-      </w:r>
-    </w:p>
-    <w:p>
-      <w:pPr>
-        <w:pStyle w:val="Compact"/>
-        <w:numPr>
-          <w:ilvl w:val="0"/>
-          <w:numId w:val="1002"/>
-        </w:numPr>
-      </w:pPr>
-      <w:r>
-        <w:t xml:space="preserve">Or send comments, suggestion, edited MS Word file to</w:t>
-      </w:r>
-      <w:r>
-        <w:t xml:space="preserve"> </w:t>
-      </w:r>
-      <w:hyperlink r:id="rId25">
-        <w:r>
-          <w:rPr>
-            <w:rStyle w:val="Hyperlink"/>
-          </w:rPr>
-          <w:t xml:space="preserve">hu_zhehao@hotmail.com</w:t>
-        </w:r>
-      </w:hyperlink>
-    </w:p>
-    <w:bookmarkEnd w:id="26"/>
-    <w:bookmarkStart w:id="35" w:name="whiteboard"/>
-    <w:p>
-      <w:pPr>
-        <w:pStyle w:val="Heading2"/>
-      </w:pPr>
-      <w:r>
-        <w:t xml:space="preserve">Whiteboard</w:t>
-      </w:r>
-    </w:p>
-    <w:bookmarkStart w:id="30" w:name="s-and-tcs-abstract"/>
-    <w:p>
-      <w:pPr>
-        <w:pStyle w:val="Heading3"/>
-      </w:pPr>
-      <w:r>
-        <w:rPr>
-          <w:b/>
-          <w:bCs/>
-        </w:rPr>
-        <w:t xml:space="preserve">03-07</w:t>
-      </w:r>
-      <w:r>
-        <w:t xml:space="preserve"> </w:t>
-      </w:r>
-      <w:r>
-        <w:t xml:space="preserve">18S and TCS Abstract</w:t>
-      </w:r>
-    </w:p>
-    <w:p>
-      <w:pPr>
-        <w:pStyle w:val="Compact"/>
-        <w:numPr>
-          <w:ilvl w:val="0"/>
-          <w:numId w:val="1003"/>
-        </w:numPr>
-      </w:pPr>
-      <w:r>
-        <w:t xml:space="preserve">A quick preview to the 18S phylogeny:</w:t>
-      </w:r>
-      <w:r>
-        <w:t xml:space="preserve"> </w:t>
-      </w:r>
-      <w:hyperlink r:id="rId27">
         <w:r>
           <w:rPr>
             <w:rStyle w:val="Hyperlink"/>
@@ -454,7 +260,7 @@
         <w:pStyle w:val="Compact"/>
         <w:numPr>
           <w:ilvl w:val="0"/>
-          <w:numId w:val="1003"/>
+          <w:numId w:val="1001"/>
         </w:numPr>
       </w:pPr>
       <w:r>
@@ -463,7 +269,7 @@
       <w:r>
         <w:t xml:space="preserve"> </w:t>
       </w:r>
-      <w:hyperlink r:id="rId28">
+      <w:hyperlink r:id="rId25">
         <w:r>
           <w:rPr>
             <w:rStyle w:val="Hyperlink"/>
@@ -477,7 +283,7 @@
         <w:pStyle w:val="Compact"/>
         <w:numPr>
           <w:ilvl w:val="0"/>
-          <w:numId w:val="1003"/>
+          <w:numId w:val="1001"/>
         </w:numPr>
       </w:pPr>
       <w:r>
@@ -486,7 +292,7 @@
       <w:r>
         <w:t xml:space="preserve"> </w:t>
       </w:r>
-      <w:hyperlink r:id="rId29">
+      <w:hyperlink r:id="rId26">
         <w:r>
           <w:rPr>
             <w:rStyle w:val="Hyperlink"/>
@@ -495,11 +301,11 @@
         </w:r>
       </w:hyperlink>
     </w:p>
-    <w:bookmarkEnd w:id="30"/>
-    <w:bookmarkStart w:id="34" w:name="loan-request-zmh-pending"/>
-    <w:p>
-      <w:pPr>
-        <w:pStyle w:val="Heading3"/>
+    <w:bookmarkEnd w:id="27"/>
+    <w:bookmarkStart w:id="31" w:name="loan-request-zmh-pending"/>
+    <w:p>
+      <w:pPr>
+        <w:pStyle w:val="Heading2"/>
       </w:pPr>
       <w:r>
         <w:rPr>
@@ -512,7 +318,7 @@
         <w:t xml:space="preserve"> </w:t>
       </w:r>
       <w:r>
-        <w:t xml:space="preserve">Loan request ZMH (Pending)</w:t>
+        <w:t xml:space="preserve">… Loan request ZMH (Pending)</w:t>
       </w:r>
     </w:p>
     <w:p>
@@ -520,7 +326,7 @@
         <w:pStyle w:val="Compact"/>
         <w:numPr>
           <w:ilvl w:val="0"/>
-          <w:numId w:val="1004"/>
+          <w:numId w:val="1002"/>
         </w:numPr>
       </w:pPr>
       <w:r>
@@ -536,7 +342,7 @@
         <w:pStyle w:val="Compact"/>
         <w:numPr>
           <w:ilvl w:val="0"/>
-          <w:numId w:val="1005"/>
+          <w:numId w:val="1003"/>
         </w:numPr>
       </w:pPr>
       <w:r>
@@ -555,7 +361,7 @@
         <w:pStyle w:val="Compact"/>
         <w:numPr>
           <w:ilvl w:val="0"/>
-          <w:numId w:val="1005"/>
+          <w:numId w:val="1003"/>
         </w:numPr>
       </w:pPr>
       <w:r>
@@ -574,7 +380,7 @@
         <w:pStyle w:val="Compact"/>
         <w:numPr>
           <w:ilvl w:val="0"/>
-          <w:numId w:val="1006"/>
+          <w:numId w:val="1004"/>
         </w:numPr>
       </w:pPr>
       <w:r>
@@ -689,7 +495,7 @@
         <w:pStyle w:val="Compact"/>
         <w:numPr>
           <w:ilvl w:val="0"/>
-          <w:numId w:val="1007"/>
+          <w:numId w:val="1005"/>
         </w:numPr>
       </w:pPr>
       <w:r>
@@ -755,18 +561,18 @@
                 <wp:inline>
                   <wp:extent cx="152400" cy="152400"/>
                   <wp:effectExtent b="0" l="0" r="0" t="0"/>
-                  <wp:docPr descr="" title="" id="32" name="Picture"/>
+                  <wp:docPr descr="" title="" id="29" name="Picture"/>
                   <a:graphic>
                     <a:graphicData uri="http://schemas.openxmlformats.org/drawingml/2006/picture">
                       <pic:pic>
                         <pic:nvPicPr>
-                          <pic:cNvPr descr="/Applications/quarto/share/formats/docx/note.png" id="33" name="Picture"/>
+                          <pic:cNvPr descr="/Applications/quarto/share/formats/docx/note.png" id="30" name="Picture"/>
                           <pic:cNvPicPr>
                             <a:picLocks noChangeArrowheads="1" noChangeAspect="1"/>
                           </pic:cNvPicPr>
                         </pic:nvPicPr>
                         <pic:blipFill>
-                          <a:blip r:embed="rId31"/>
+                          <a:blip r:embed="rId28"/>
                           <a:stretch>
                             <a:fillRect/>
                           </a:stretch>
@@ -870,8 +676,191 @@
         </w:tc>
       </w:tr>
     </w:tbl>
-    <w:bookmarkEnd w:id="34"/>
-    <w:bookmarkEnd w:id="35"/>
+    <w:bookmarkEnd w:id="31"/>
+    <w:p>
+      <w:pPr>
+        <w:pStyle w:val="Heading1"/>
+      </w:pPr>
+      <w:r>
+        <w:t xml:space="preserve">Contents</w:t>
+      </w:r>
+    </w:p>
+    <w:bookmarkStart w:id="33" w:name="abstracts"/>
+    <w:p>
+      <w:pPr>
+        <w:pStyle w:val="Heading3"/>
+      </w:pPr>
+      <w:r>
+        <w:t xml:space="preserve">Abstracts</w:t>
+      </w:r>
+    </w:p>
+    <w:p>
+      <w:pPr>
+        <w:pStyle w:val="Compact"/>
+        <w:numPr>
+          <w:ilvl w:val="0"/>
+          <w:numId w:val="1006"/>
+        </w:numPr>
+      </w:pPr>
+      <w:hyperlink r:id="rId32">
+        <w:r>
+          <w:rPr>
+            <w:rStyle w:val="Hyperlink"/>
+          </w:rPr>
+          <w:t xml:space="preserve">10 Manuscript Abstract</w:t>
+        </w:r>
+      </w:hyperlink>
+    </w:p>
+    <w:p>
+      <w:pPr>
+        <w:pStyle w:val="Compact"/>
+        <w:numPr>
+          <w:ilvl w:val="0"/>
+          <w:numId w:val="1006"/>
+        </w:numPr>
+      </w:pPr>
+      <w:hyperlink r:id="rId25">
+        <w:r>
+          <w:rPr>
+            <w:rStyle w:val="Hyperlink"/>
+          </w:rPr>
+          <w:t xml:space="preserve">11 TCS Abstract</w:t>
+        </w:r>
+      </w:hyperlink>
+    </w:p>
+    <w:bookmarkEnd w:id="33"/>
+    <w:bookmarkStart w:id="38" w:name="manuscript-body-and-draft"/>
+    <w:p>
+      <w:pPr>
+        <w:pStyle w:val="Heading3"/>
+      </w:pPr>
+      <w:r>
+        <w:t xml:space="preserve">Manuscript body and draft</w:t>
+      </w:r>
+    </w:p>
+    <w:p>
+      <w:pPr>
+        <w:pStyle w:val="Compact"/>
+        <w:numPr>
+          <w:ilvl w:val="0"/>
+          <w:numId w:val="1007"/>
+        </w:numPr>
+      </w:pPr>
+      <w:hyperlink r:id="rId34">
+        <w:r>
+          <w:rPr>
+            <w:rStyle w:val="Hyperlink"/>
+          </w:rPr>
+          <w:t xml:space="preserve">20 Introduction</w:t>
+        </w:r>
+      </w:hyperlink>
+    </w:p>
+    <w:p>
+      <w:pPr>
+        <w:pStyle w:val="Compact"/>
+        <w:numPr>
+          <w:ilvl w:val="0"/>
+          <w:numId w:val="1007"/>
+        </w:numPr>
+      </w:pPr>
+      <w:hyperlink r:id="rId35">
+        <w:r>
+          <w:rPr>
+            <w:rStyle w:val="Hyperlink"/>
+          </w:rPr>
+          <w:t xml:space="preserve">30 Material and Method</w:t>
+        </w:r>
+      </w:hyperlink>
+    </w:p>
+    <w:p>
+      <w:pPr>
+        <w:pStyle w:val="Compact"/>
+        <w:numPr>
+          <w:ilvl w:val="1"/>
+          <w:numId w:val="1008"/>
+        </w:numPr>
+      </w:pPr>
+      <w:hyperlink r:id="rId36">
+        <w:r>
+          <w:rPr>
+            <w:rStyle w:val="Hyperlink"/>
+          </w:rPr>
+          <w:t xml:space="preserve">31 MM - Genetics Script</w:t>
+        </w:r>
+      </w:hyperlink>
+    </w:p>
+    <w:p>
+      <w:pPr>
+        <w:pStyle w:val="Compact"/>
+        <w:numPr>
+          <w:ilvl w:val="0"/>
+          <w:numId w:val="1007"/>
+        </w:numPr>
+      </w:pPr>
+      <w:hyperlink r:id="rId37">
+        <w:r>
+          <w:rPr>
+            <w:rStyle w:val="Hyperlink"/>
+          </w:rPr>
+          <w:t xml:space="preserve">40 Result</w:t>
+        </w:r>
+      </w:hyperlink>
+    </w:p>
+    <w:p>
+      <w:pPr>
+        <w:pStyle w:val="Compact"/>
+        <w:numPr>
+          <w:ilvl w:val="1"/>
+          <w:numId w:val="1009"/>
+        </w:numPr>
+      </w:pPr>
+      <w:hyperlink r:id="rId24">
+        <w:r>
+          <w:rPr>
+            <w:rStyle w:val="Hyperlink"/>
+          </w:rPr>
+          <w:t xml:space="preserve">42 Result - Genetics</w:t>
+        </w:r>
+      </w:hyperlink>
+    </w:p>
+    <w:p>
+      <w:pPr>
+        <w:pStyle w:val="Compact"/>
+        <w:numPr>
+          <w:ilvl w:val="0"/>
+          <w:numId w:val="1007"/>
+        </w:numPr>
+      </w:pPr>
+      <w:r>
+        <w:t xml:space="preserve">50 Species Description</w:t>
+      </w:r>
+    </w:p>
+    <w:p>
+      <w:pPr>
+        <w:pStyle w:val="Compact"/>
+        <w:numPr>
+          <w:ilvl w:val="1"/>
+          <w:numId w:val="1010"/>
+        </w:numPr>
+      </w:pPr>
+      <w:hyperlink r:id="rId26">
+        <w:r>
+          <w:rPr>
+            <w:rStyle w:val="Hyperlink"/>
+          </w:rPr>
+          <w:t xml:space="preserve">51 Drawing</w:t>
+        </w:r>
+      </w:hyperlink>
+    </w:p>
+    <w:bookmarkEnd w:id="38"/>
+    <w:p>
+      <w:pPr>
+        <w:pStyle w:val="Heading1"/>
+      </w:pPr>
+      <w:r>
+        <w:t xml:space="preserve">Manuscript</w:t>
+      </w:r>
+    </w:p>
     <w:bookmarkStart w:id="39" w:name="abstract"/>
     <w:p>
       <w:pPr>
@@ -930,8 +919,18 @@
         <w:t xml:space="preserve">??)</w:t>
       </w:r>
     </w:p>
-    <w:bookmarkStart w:id="38" w:name="refs"/>
-    <w:bookmarkStart w:id="37" w:name="ref-malyutina2018"/>
+    <w:bookmarkEnd w:id="39"/>
+    <w:bookmarkStart w:id="43" w:name="reference"/>
+    <w:p>
+      <w:pPr>
+        <w:pStyle w:val="Heading2"/>
+      </w:pPr>
+      <w:r>
+        <w:t xml:space="preserve">Reference</w:t>
+      </w:r>
+    </w:p>
+    <w:bookmarkStart w:id="42" w:name="refs"/>
+    <w:bookmarkStart w:id="41" w:name="ref-malyutina2018"/>
     <w:p>
       <w:pPr>
         <w:pStyle w:val="Bibliography"/>
@@ -1004,7 +1003,7 @@
       <w:r>
         <w:t xml:space="preserve"> </w:t>
       </w:r>
-      <w:hyperlink r:id="rId36">
+      <w:hyperlink r:id="rId40">
         <w:r>
           <w:rPr>
             <w:rStyle w:val="Hyperlink"/>
@@ -1013,10 +1012,201 @@
         </w:r>
       </w:hyperlink>
     </w:p>
-    <w:bookmarkEnd w:id="37"/>
-    <w:bookmarkEnd w:id="38"/>
-    <w:bookmarkEnd w:id="39"/>
-    <w:bookmarkEnd w:id="40"/>
+    <w:bookmarkEnd w:id="41"/>
+    <w:bookmarkEnd w:id="42"/>
+    <w:bookmarkEnd w:id="43"/>
+    <w:p>
+      <w:pPr>
+        <w:pStyle w:val="Heading1"/>
+      </w:pPr>
+      <w:r>
+        <w:t xml:space="preserve">About the manuscript</w:t>
+      </w:r>
+    </w:p>
+    <w:p>
+      <w:pPr>
+        <w:pStyle w:val="FirstParagraph"/>
+      </w:pPr>
+      <w:r>
+        <w:t xml:space="preserve">Latest edition is online at</w:t>
+      </w:r>
+      <w:r>
+        <w:t xml:space="preserve"> </w:t>
+      </w:r>
+      <w:hyperlink r:id="rId44">
+        <w:r>
+          <w:rPr>
+            <w:rStyle w:val="Hyperlink"/>
+          </w:rPr>
+          <w:t xml:space="preserve">https://zzzhehao.github.io/ACTCP/</w:t>
+        </w:r>
+      </w:hyperlink>
+    </w:p>
+    <w:p>
+      <w:pPr>
+        <w:pStyle w:val="BodyText"/>
+      </w:pPr>
+      <w:r>
+        <w:t xml:space="preserve">Password required:</w:t>
+      </w:r>
+      <w:r>
+        <w:t xml:space="preserve"> </w:t>
+      </w:r>
+      <w:r>
+        <w:rPr>
+          <w:rStyle w:val="VerbatimChar"/>
+        </w:rPr>
+        <w:t xml:space="preserve">ACTCPFELIS</w:t>
+      </w:r>
+    </w:p>
+    <w:p>
+      <w:pPr>
+        <w:pStyle w:val="BodyText"/>
+      </w:pPr>
+      <w:r>
+        <w:rPr>
+          <w:b/>
+          <w:bCs/>
+        </w:rPr>
+        <w:t xml:space="preserve">Download</w:t>
+      </w:r>
+    </w:p>
+    <w:p>
+      <w:pPr>
+        <w:pStyle w:val="Compact"/>
+        <w:numPr>
+          <w:ilvl w:val="0"/>
+          <w:numId w:val="1011"/>
+        </w:numPr>
+      </w:pPr>
+      <w:r>
+        <w:rPr>
+          <w:b/>
+          <w:bCs/>
+        </w:rPr>
+        <w:t xml:space="preserve">MS Word</w:t>
+      </w:r>
+      <w:r>
+        <w:t xml:space="preserve"> </w:t>
+      </w:r>
+      <w:r>
+        <w:t xml:space="preserve">(APA 7 style manuscript),</w:t>
+      </w:r>
+      <w:r>
+        <w:t xml:space="preserve"> </w:t>
+      </w:r>
+      <w:r>
+        <w:rPr>
+          <w:b/>
+          <w:bCs/>
+        </w:rPr>
+        <w:t xml:space="preserve">PDF</w:t>
+      </w:r>
+      <w:r>
+        <w:t xml:space="preserve"> </w:t>
+      </w:r>
+      <w:r>
+        <w:t xml:space="preserve">(APA 7 style manuscript) and</w:t>
+      </w:r>
+      <w:r>
+        <w:t xml:space="preserve"> </w:t>
+      </w:r>
+      <w:r>
+        <w:rPr>
+          <w:b/>
+          <w:bCs/>
+        </w:rPr>
+        <w:t xml:space="preserve">MECA</w:t>
+      </w:r>
+      <w:r>
+        <w:t xml:space="preserve"> </w:t>
+      </w:r>
+      <w:r>
+        <w:t xml:space="preserve">bundle (Computation source code included) are available under</w:t>
+      </w:r>
+      <w:r>
+        <w:t xml:space="preserve"> </w:t>
+      </w:r>
+      <w:r>
+        <w:t xml:space="preserve">“Other Formats”</w:t>
+      </w:r>
+      <w:r>
+        <w:t xml:space="preserve"> </w:t>
+      </w:r>
+      <w:r>
+        <w:t xml:space="preserve">in the header banner</w:t>
+      </w:r>
+    </w:p>
+    <w:p>
+      <w:pPr>
+        <w:pStyle w:val="FirstParagraph"/>
+      </w:pPr>
+      <w:r>
+        <w:rPr>
+          <w:b/>
+          <w:bCs/>
+        </w:rPr>
+        <w:t xml:space="preserve">Commenting</w:t>
+      </w:r>
+    </w:p>
+    <w:p>
+      <w:pPr>
+        <w:pStyle w:val="Compact"/>
+        <w:numPr>
+          <w:ilvl w:val="0"/>
+          <w:numId w:val="1012"/>
+        </w:numPr>
+      </w:pPr>
+      <w:r>
+        <w:t xml:space="preserve">Register</w:t>
+      </w:r>
+      <w:r>
+        <w:t xml:space="preserve"> </w:t>
+      </w:r>
+      <w:hyperlink r:id="rId45">
+        <w:r>
+          <w:rPr>
+            <w:rStyle w:val="Hyperlink"/>
+          </w:rPr>
+          <w:t xml:space="preserve">here (Hypothes.is)</w:t>
+        </w:r>
+      </w:hyperlink>
+    </w:p>
+    <w:p>
+      <w:pPr>
+        <w:pStyle w:val="Compact"/>
+        <w:numPr>
+          <w:ilvl w:val="0"/>
+          <w:numId w:val="1012"/>
+        </w:numPr>
+      </w:pPr>
+      <w:r>
+        <w:t xml:space="preserve">Use annotation to add comments, make sure to change group to ACTCP (private).</w:t>
+      </w:r>
+    </w:p>
+    <w:p>
+      <w:pPr>
+        <w:pStyle w:val="Compact"/>
+        <w:numPr>
+          <w:ilvl w:val="0"/>
+          <w:numId w:val="1012"/>
+        </w:numPr>
+      </w:pPr>
+      <w:r>
+        <w:t xml:space="preserve">Or send comments, suggestion, edited MS Word file to</w:t>
+      </w:r>
+      <w:r>
+        <w:t xml:space="preserve"> </w:t>
+      </w:r>
+      <w:hyperlink r:id="rId46">
+        <w:r>
+          <w:rPr>
+            <w:rStyle w:val="Hyperlink"/>
+          </w:rPr>
+          <w:t xml:space="preserve">hu_zhehao@hotmail.com</w:t>
+        </w:r>
+      </w:hyperlink>
+    </w:p>
     <w:sectPr>
       <w:headerReference r:id="rId9" w:type="even"/>
       <w:headerReference r:id="rId11" w:type="default"/>
@@ -1948,12 +2138,6 @@
     <w:abstractNumId w:val="991"/>
   </w:num>
   <w:num w:numId="1002">
-    <w:abstractNumId w:val="991"/>
-  </w:num>
-  <w:num w:numId="1003">
-    <w:abstractNumId w:val="991"/>
-  </w:num>
-  <w:num w:numId="1004">
     <w:abstractNumId w:val="99411"/>
     <w:lvlOverride w:ilvl="0">
       <w:startOverride w:val="1"/>
@@ -1983,10 +2167,10 @@
       <w:startOverride w:val="1"/>
     </w:lvlOverride>
   </w:num>
-  <w:num w:numId="1005">
+  <w:num w:numId="1003">
     <w:abstractNumId w:val="991"/>
   </w:num>
-  <w:num w:numId="1006">
+  <w:num w:numId="1004">
     <w:abstractNumId w:val="99412"/>
     <w:lvlOverride w:ilvl="0">
       <w:startOverride w:val="2"/>
@@ -2016,7 +2200,7 @@
       <w:startOverride w:val="2"/>
     </w:lvlOverride>
   </w:num>
-  <w:num w:numId="1007">
+  <w:num w:numId="1005">
     <w:abstractNumId w:val="99413"/>
     <w:lvlOverride w:ilvl="0">
       <w:startOverride w:val="3"/>
@@ -2045,6 +2229,27 @@
     <w:lvlOverride w:ilvl="8">
       <w:startOverride w:val="3"/>
     </w:lvlOverride>
+  </w:num>
+  <w:num w:numId="1006">
+    <w:abstractNumId w:val="991"/>
+  </w:num>
+  <w:num w:numId="1007">
+    <w:abstractNumId w:val="991"/>
+  </w:num>
+  <w:num w:numId="1008">
+    <w:abstractNumId w:val="991"/>
+  </w:num>
+  <w:num w:numId="1009">
+    <w:abstractNumId w:val="991"/>
+  </w:num>
+  <w:num w:numId="1010">
+    <w:abstractNumId w:val="991"/>
+  </w:num>
+  <w:num w:numId="1011">
+    <w:abstractNumId w:val="991"/>
+  </w:num>
+  <w:num w:numId="1012">
+    <w:abstractNumId w:val="991"/>
   </w:num>
 </w:numbering>
 </file>
